--- a/segundaEntrega/Actividades_ResumenAvances.docx
+++ b/segundaEntrega/Actividades_ResumenAvances.docx
@@ -360,12 +360,160 @@
         <w:spacing w:line="276" w:lineRule="auto"/>
         <w:jc w:val="both"/>
         <w:rPr>
-          <w:rFonts w:asciiTheme="minorHAnsi" w:hAnsiTheme="minorHAnsi" w:cstheme="minorHAnsi"/>
+          <w:rFonts w:ascii="Arial" w:hAnsi="Arial" w:cs="Arial"/>
           <w:sz w:val="24"/>
           <w:szCs w:val="24"/>
           <w:lang w:val="es-MX"/>
         </w:rPr>
       </w:pPr>
+      <w:r>
+        <w:rPr>
+          <w:rFonts w:ascii="Arial" w:hAnsi="Arial" w:cs="Arial"/>
+          <w:sz w:val="24"/>
+          <w:szCs w:val="24"/>
+          <w:lang w:val="es-MX"/>
+        </w:rPr>
+        <w:tab/>
+        <w:t>Los cambios más significativos son el avance del documento de requisitos, ya que se llenaron todas las secciones al igual que, se descarta</w:t>
+      </w:r>
+      <w:r>
+        <w:rPr>
+          <w:rFonts w:ascii="Arial" w:hAnsi="Arial" w:cs="Arial"/>
+          <w:sz w:val="24"/>
+          <w:szCs w:val="24"/>
+          <w:lang w:val="es-MX"/>
+        </w:rPr>
+        <w:t>ron</w:t>
+      </w:r>
+      <w:r>
+        <w:rPr>
+          <w:rFonts w:ascii="Arial" w:hAnsi="Arial" w:cs="Arial"/>
+          <w:sz w:val="24"/>
+          <w:szCs w:val="24"/>
+          <w:lang w:val="es-MX"/>
+        </w:rPr>
+        <w:t xml:space="preserve"> algunas. Se agregaron requisitos funcionales para administrar las cuentas de los usuarios, el inicio de la aplicación, reportes de </w:t>
+      </w:r>
+      <w:r>
+        <w:rPr>
+          <w:rFonts w:ascii="Arial" w:hAnsi="Arial" w:cs="Arial"/>
+          <w:sz w:val="24"/>
+          <w:szCs w:val="24"/>
+          <w:lang w:val="es-MX"/>
+        </w:rPr>
+        <w:t>baches, comandos</w:t>
+      </w:r>
+      <w:r>
+        <w:rPr>
+          <w:rFonts w:ascii="Arial" w:hAnsi="Arial" w:cs="Arial"/>
+          <w:sz w:val="24"/>
+          <w:szCs w:val="24"/>
+          <w:lang w:val="es-MX"/>
+        </w:rPr>
+        <w:t xml:space="preserve"> de voz y preferencias</w:t>
+      </w:r>
+      <w:r>
+        <w:rPr>
+          <w:rFonts w:ascii="Arial" w:hAnsi="Arial" w:cs="Arial"/>
+          <w:sz w:val="24"/>
+          <w:szCs w:val="24"/>
+          <w:lang w:val="es-MX"/>
+        </w:rPr>
+        <w:t>. También requisitos que no entran en estas categorías</w:t>
+      </w:r>
+      <w:r>
+        <w:rPr>
+          <w:rFonts w:ascii="Arial" w:hAnsi="Arial" w:cs="Arial"/>
+          <w:sz w:val="24"/>
+          <w:szCs w:val="24"/>
+          <w:lang w:val="es-MX"/>
+        </w:rPr>
+        <w:t xml:space="preserve">. </w:t>
+      </w:r>
+    </w:p>
+    <w:p>
+      <w:pPr>
+        <w:spacing w:line="276" w:lineRule="auto"/>
+        <w:jc w:val="both"/>
+        <w:rPr>
+          <w:rFonts w:ascii="Arial" w:hAnsi="Arial" w:cs="Arial"/>
+          <w:sz w:val="24"/>
+          <w:szCs w:val="24"/>
+          <w:lang w:val="es-MX"/>
+        </w:rPr>
+      </w:pPr>
+      <w:r>
+        <w:rPr>
+          <w:rFonts w:ascii="Arial" w:hAnsi="Arial" w:cs="Arial"/>
+          <w:sz w:val="24"/>
+          <w:szCs w:val="24"/>
+          <w:lang w:val="es-MX"/>
+        </w:rPr>
+        <w:tab/>
+        <w:t xml:space="preserve">En la actividad de </w:t>
+      </w:r>
+      <w:r>
+        <w:rPr>
+          <w:rFonts w:ascii="Arial" w:hAnsi="Arial" w:cs="Arial"/>
+          <w:sz w:val="24"/>
+          <w:szCs w:val="24"/>
+          <w:lang w:val="es-MX"/>
+        </w:rPr>
+        <w:t>Realizar Mockup</w:t>
+      </w:r>
+      <w:r>
+        <w:rPr>
+          <w:rFonts w:ascii="Arial" w:hAnsi="Arial" w:cs="Arial"/>
+          <w:sz w:val="24"/>
+          <w:szCs w:val="24"/>
+          <w:lang w:val="es-MX"/>
+        </w:rPr>
+        <w:t xml:space="preserve"> se realizaron los primeros borradores de prototipos, donde se identificaron grandes funcionalidades y la distribución de algunos elementos en pantalla.</w:t>
+      </w:r>
+    </w:p>
+    <w:p>
+      <w:pPr>
+        <w:spacing w:line="276" w:lineRule="auto"/>
+        <w:jc w:val="both"/>
+        <w:rPr>
+          <w:rFonts w:ascii="Arial" w:hAnsi="Arial" w:cs="Arial"/>
+          <w:sz w:val="24"/>
+          <w:szCs w:val="24"/>
+          <w:lang w:val="es-MX"/>
+        </w:rPr>
+      </w:pPr>
+      <w:r>
+        <w:rPr>
+          <w:rFonts w:ascii="Arial" w:hAnsi="Arial" w:cs="Arial"/>
+          <w:sz w:val="24"/>
+          <w:szCs w:val="24"/>
+          <w:lang w:val="es-MX"/>
+        </w:rPr>
+        <w:tab/>
+        <w:t>Para la actividad de planificar pruebas de usabilidad, se comenzó con la primera parte de crear el documento para realizar estas pruebas de usabilidad.</w:t>
+      </w:r>
+    </w:p>
+    <w:p>
+      <w:pPr>
+        <w:spacing w:line="276" w:lineRule="auto"/>
+        <w:jc w:val="both"/>
+        <w:rPr>
+          <w:rFonts w:ascii="Arial" w:hAnsi="Arial" w:cs="Arial"/>
+          <w:sz w:val="24"/>
+          <w:szCs w:val="24"/>
+          <w:lang w:val="es-MX"/>
+        </w:rPr>
+      </w:pPr>
+      <w:r>
+        <w:rPr>
+          <w:rFonts w:ascii="Arial" w:hAnsi="Arial" w:cs="Arial"/>
+          <w:sz w:val="24"/>
+          <w:szCs w:val="24"/>
+          <w:lang w:val="es-MX"/>
+        </w:rPr>
+        <w:tab/>
+        <w:t xml:space="preserve">Se modificó el escenario en una reunión de equipo para ajustar algunas funciones, también se elaboró el primer avance del instrumento de recolección de datos, esto de acuerdo con las cuatro primeras actividades escritas en nuestro plan de investigación. </w:t>
+      </w:r>
     </w:p>
     <w:p>
       <w:pPr>
@@ -381,13 +529,1184 @@
         <w:t>Distribución de actividades</w:t>
       </w:r>
     </w:p>
-    <w:p>
-      <w:pPr>
-        <w:rPr>
-          <w:lang w:val="es-MX"/>
-        </w:rPr>
-      </w:pPr>
-    </w:p>
+    <w:tbl>
+      <w:tblPr>
+        <w:tblStyle w:val="Tablaconcuadrcula4-nfasis4"/>
+        <w:tblW w:w="10485" w:type="dxa"/>
+        <w:tblLook w:val="04A0" w:firstRow="1" w:lastRow="0" w:firstColumn="1" w:lastColumn="0" w:noHBand="0" w:noVBand="1"/>
+      </w:tblPr>
+      <w:tblGrid>
+        <w:gridCol w:w="1309"/>
+        <w:gridCol w:w="4335"/>
+        <w:gridCol w:w="1444"/>
+        <w:gridCol w:w="1840"/>
+        <w:gridCol w:w="1557"/>
+      </w:tblGrid>
+      <w:tr>
+        <w:trPr>
+          <w:cnfStyle w:val="100000000000" w:firstRow="1" w:lastRow="0" w:firstColumn="0" w:lastColumn="0" w:oddVBand="0" w:evenVBand="0" w:oddHBand="0" w:evenHBand="0" w:firstRowFirstColumn="0" w:firstRowLastColumn="0" w:lastRowFirstColumn="0" w:lastRowLastColumn="0"/>
+          <w:trHeight w:val="397"/>
+        </w:trPr>
+        <w:tc>
+          <w:tcPr>
+            <w:cnfStyle w:val="001000000000" w:firstRow="0" w:lastRow="0" w:firstColumn="1" w:lastColumn="0" w:oddVBand="0" w:evenVBand="0" w:oddHBand="0" w:evenHBand="0" w:firstRowFirstColumn="0" w:firstRowLastColumn="0" w:lastRowFirstColumn="0" w:lastRowLastColumn="0"/>
+            <w:tcW w:w="1310" w:type="dxa"/>
+          </w:tcPr>
+          <w:p>
+            <w:pPr>
+              <w:rPr>
+                <w:rFonts w:ascii="Arial" w:hAnsi="Arial" w:cs="Arial"/>
+                <w:sz w:val="24"/>
+                <w:szCs w:val="24"/>
+                <w:lang w:val="es-MX"/>
+              </w:rPr>
+            </w:pPr>
+            <w:r>
+              <w:rPr>
+                <w:rFonts w:ascii="Arial" w:hAnsi="Arial" w:cs="Arial"/>
+                <w:sz w:val="24"/>
+                <w:szCs w:val="24"/>
+                <w:lang w:val="es-MX"/>
+              </w:rPr>
+              <w:t>Miembro</w:t>
+            </w:r>
+          </w:p>
+        </w:tc>
+        <w:tc>
+          <w:tcPr>
+            <w:tcW w:w="4355" w:type="dxa"/>
+          </w:tcPr>
+          <w:p>
+            <w:pPr>
+              <w:cnfStyle w:val="100000000000" w:firstRow="1" w:lastRow="0" w:firstColumn="0" w:lastColumn="0" w:oddVBand="0" w:evenVBand="0" w:oddHBand="0" w:evenHBand="0" w:firstRowFirstColumn="0" w:firstRowLastColumn="0" w:lastRowFirstColumn="0" w:lastRowLastColumn="0"/>
+              <w:rPr>
+                <w:rFonts w:ascii="Arial" w:hAnsi="Arial" w:cs="Arial"/>
+                <w:sz w:val="24"/>
+                <w:szCs w:val="24"/>
+                <w:lang w:val="es-MX"/>
+              </w:rPr>
+            </w:pPr>
+            <w:r>
+              <w:rPr>
+                <w:rFonts w:ascii="Arial" w:hAnsi="Arial" w:cs="Arial"/>
+                <w:sz w:val="24"/>
+                <w:szCs w:val="24"/>
+                <w:lang w:val="es-MX"/>
+              </w:rPr>
+              <w:t>Responsabilidades</w:t>
+            </w:r>
+          </w:p>
+        </w:tc>
+        <w:tc>
+          <w:tcPr>
+            <w:tcW w:w="1418" w:type="dxa"/>
+          </w:tcPr>
+          <w:p>
+            <w:pPr>
+              <w:cnfStyle w:val="100000000000" w:firstRow="1" w:lastRow="0" w:firstColumn="0" w:lastColumn="0" w:oddVBand="0" w:evenVBand="0" w:oddHBand="0" w:evenHBand="0" w:firstRowFirstColumn="0" w:firstRowLastColumn="0" w:lastRowFirstColumn="0" w:lastRowLastColumn="0"/>
+              <w:rPr>
+                <w:rFonts w:ascii="Arial" w:hAnsi="Arial" w:cs="Arial"/>
+                <w:sz w:val="24"/>
+                <w:szCs w:val="24"/>
+                <w:lang w:val="es-MX"/>
+              </w:rPr>
+            </w:pPr>
+            <w:r>
+              <w:rPr>
+                <w:rFonts w:ascii="Arial" w:hAnsi="Arial" w:cs="Arial"/>
+                <w:sz w:val="24"/>
+                <w:szCs w:val="24"/>
+                <w:lang w:val="es-MX"/>
+              </w:rPr>
+              <w:t>Porcentaje</w:t>
+            </w:r>
+          </w:p>
+        </w:tc>
+        <w:tc>
+          <w:tcPr>
+            <w:tcW w:w="1843" w:type="dxa"/>
+          </w:tcPr>
+          <w:p>
+            <w:pPr>
+              <w:cnfStyle w:val="100000000000" w:firstRow="1" w:lastRow="0" w:firstColumn="0" w:lastColumn="0" w:oddVBand="0" w:evenVBand="0" w:oddHBand="0" w:evenHBand="0" w:firstRowFirstColumn="0" w:firstRowLastColumn="0" w:lastRowFirstColumn="0" w:lastRowLastColumn="0"/>
+              <w:rPr>
+                <w:rFonts w:ascii="Arial" w:hAnsi="Arial" w:cs="Arial"/>
+                <w:sz w:val="24"/>
+                <w:szCs w:val="24"/>
+                <w:lang w:val="es-MX"/>
+              </w:rPr>
+            </w:pPr>
+            <w:r>
+              <w:rPr>
+                <w:rFonts w:ascii="Arial" w:hAnsi="Arial" w:cs="Arial"/>
+                <w:sz w:val="24"/>
+                <w:szCs w:val="24"/>
+                <w:lang w:val="es-MX"/>
+              </w:rPr>
+              <w:t>Monitoreo de actividades</w:t>
+            </w:r>
+          </w:p>
+        </w:tc>
+        <w:tc>
+          <w:tcPr>
+            <w:tcW w:w="1559" w:type="dxa"/>
+          </w:tcPr>
+          <w:p>
+            <w:pPr>
+              <w:cnfStyle w:val="100000000000" w:firstRow="1" w:lastRow="0" w:firstColumn="0" w:lastColumn="0" w:oddVBand="0" w:evenVBand="0" w:oddHBand="0" w:evenHBand="0" w:firstRowFirstColumn="0" w:firstRowLastColumn="0" w:lastRowFirstColumn="0" w:lastRowLastColumn="0"/>
+              <w:rPr>
+                <w:rFonts w:ascii="Arial" w:hAnsi="Arial" w:cs="Arial"/>
+                <w:sz w:val="24"/>
+                <w:szCs w:val="24"/>
+                <w:lang w:val="es-MX"/>
+              </w:rPr>
+            </w:pPr>
+            <w:r>
+              <w:rPr>
+                <w:rFonts w:ascii="Arial" w:hAnsi="Arial" w:cs="Arial"/>
+                <w:sz w:val="24"/>
+                <w:szCs w:val="24"/>
+                <w:lang w:val="es-MX"/>
+              </w:rPr>
+              <w:t>Proceso para el trabajo en equipo</w:t>
+            </w:r>
+          </w:p>
+        </w:tc>
+      </w:tr>
+      <w:tr>
+        <w:trPr>
+          <w:cnfStyle w:val="000000100000" w:firstRow="0" w:lastRow="0" w:firstColumn="0" w:lastColumn="0" w:oddVBand="0" w:evenVBand="0" w:oddHBand="1" w:evenHBand="0" w:firstRowFirstColumn="0" w:firstRowLastColumn="0" w:lastRowFirstColumn="0" w:lastRowLastColumn="0"/>
+          <w:trHeight w:val="397"/>
+        </w:trPr>
+        <w:tc>
+          <w:tcPr>
+            <w:cnfStyle w:val="001000000000" w:firstRow="0" w:lastRow="0" w:firstColumn="1" w:lastColumn="0" w:oddVBand="0" w:evenVBand="0" w:oddHBand="0" w:evenHBand="0" w:firstRowFirstColumn="0" w:firstRowLastColumn="0" w:lastRowFirstColumn="0" w:lastRowLastColumn="0"/>
+            <w:tcW w:w="1310" w:type="dxa"/>
+          </w:tcPr>
+          <w:p>
+            <w:pPr>
+              <w:jc w:val="center"/>
+              <w:rPr>
+                <w:rFonts w:ascii="Arial" w:hAnsi="Arial" w:cs="Arial"/>
+                <w:sz w:val="24"/>
+                <w:szCs w:val="24"/>
+                <w:lang w:val="es-MX"/>
+              </w:rPr>
+            </w:pPr>
+            <w:r>
+              <w:rPr>
+                <w:rFonts w:ascii="Arial" w:hAnsi="Arial" w:cs="Arial"/>
+                <w:sz w:val="24"/>
+                <w:szCs w:val="24"/>
+                <w:lang w:val="es-MX"/>
+              </w:rPr>
+              <w:t>Isaac</w:t>
+            </w:r>
+          </w:p>
+        </w:tc>
+        <w:tc>
+          <w:tcPr>
+            <w:tcW w:w="4355" w:type="dxa"/>
+          </w:tcPr>
+          <w:p>
+            <w:pPr>
+              <w:cnfStyle w:val="000000100000" w:firstRow="0" w:lastRow="0" w:firstColumn="0" w:lastColumn="0" w:oddVBand="0" w:evenVBand="0" w:oddHBand="1" w:evenHBand="0" w:firstRowFirstColumn="0" w:firstRowLastColumn="0" w:lastRowFirstColumn="0" w:lastRowLastColumn="0"/>
+              <w:rPr>
+                <w:rFonts w:ascii="Arial" w:hAnsi="Arial" w:cs="Arial"/>
+                <w:sz w:val="24"/>
+                <w:szCs w:val="24"/>
+                <w:lang w:val="es-MX"/>
+              </w:rPr>
+            </w:pPr>
+            <w:r>
+              <w:rPr>
+                <w:rFonts w:ascii="Arial" w:hAnsi="Arial" w:cs="Arial"/>
+                <w:sz w:val="24"/>
+                <w:szCs w:val="24"/>
+                <w:lang w:val="es-MX"/>
+              </w:rPr>
+              <w:t>Realizar encuesta.</w:t>
+            </w:r>
+          </w:p>
+          <w:p>
+            <w:pPr>
+              <w:cnfStyle w:val="000000100000" w:firstRow="0" w:lastRow="0" w:firstColumn="0" w:lastColumn="0" w:oddVBand="0" w:evenVBand="0" w:oddHBand="1" w:evenHBand="0" w:firstRowFirstColumn="0" w:firstRowLastColumn="0" w:lastRowFirstColumn="0" w:lastRowLastColumn="0"/>
+              <w:rPr>
+                <w:rFonts w:ascii="Arial" w:hAnsi="Arial" w:cs="Arial"/>
+                <w:sz w:val="24"/>
+                <w:szCs w:val="24"/>
+                <w:lang w:val="es-MX"/>
+              </w:rPr>
+            </w:pPr>
+            <w:r>
+              <w:rPr>
+                <w:rFonts w:ascii="Arial" w:hAnsi="Arial" w:cs="Arial"/>
+                <w:sz w:val="24"/>
+                <w:szCs w:val="24"/>
+                <w:lang w:val="es-MX"/>
+              </w:rPr>
+              <w:t xml:space="preserve">Participar en la realización del prototipo en </w:t>
+            </w:r>
+            <w:proofErr w:type="spellStart"/>
+            <w:r>
+              <w:rPr>
+                <w:rFonts w:ascii="Arial" w:hAnsi="Arial" w:cs="Arial"/>
+                <w:sz w:val="24"/>
+                <w:szCs w:val="24"/>
+                <w:lang w:val="es-MX"/>
+              </w:rPr>
+              <w:t>figma</w:t>
+            </w:r>
+            <w:proofErr w:type="spellEnd"/>
+            <w:r>
+              <w:rPr>
+                <w:rFonts w:ascii="Arial" w:hAnsi="Arial" w:cs="Arial"/>
+                <w:sz w:val="24"/>
+                <w:szCs w:val="24"/>
+                <w:lang w:val="es-MX"/>
+              </w:rPr>
+              <w:t>.</w:t>
+            </w:r>
+          </w:p>
+          <w:p>
+            <w:pPr>
+              <w:cnfStyle w:val="000000100000" w:firstRow="0" w:lastRow="0" w:firstColumn="0" w:lastColumn="0" w:oddVBand="0" w:evenVBand="0" w:oddHBand="1" w:evenHBand="0" w:firstRowFirstColumn="0" w:firstRowLastColumn="0" w:lastRowFirstColumn="0" w:lastRowLastColumn="0"/>
+              <w:rPr>
+                <w:rFonts w:ascii="Arial" w:hAnsi="Arial" w:cs="Arial"/>
+                <w:sz w:val="24"/>
+                <w:szCs w:val="24"/>
+                <w:lang w:val="es-MX"/>
+              </w:rPr>
+            </w:pPr>
+            <w:r>
+              <w:rPr>
+                <w:rFonts w:ascii="Arial" w:hAnsi="Arial" w:cs="Arial"/>
+                <w:sz w:val="24"/>
+                <w:szCs w:val="24"/>
+                <w:lang w:val="es-MX"/>
+              </w:rPr>
+              <w:t>Modificar presentación.</w:t>
+            </w:r>
+          </w:p>
+          <w:p>
+            <w:pPr>
+              <w:cnfStyle w:val="000000100000" w:firstRow="0" w:lastRow="0" w:firstColumn="0" w:lastColumn="0" w:oddVBand="0" w:evenVBand="0" w:oddHBand="1" w:evenHBand="0" w:firstRowFirstColumn="0" w:firstRowLastColumn="0" w:lastRowFirstColumn="0" w:lastRowLastColumn="0"/>
+              <w:rPr>
+                <w:rFonts w:ascii="Arial" w:hAnsi="Arial" w:cs="Arial"/>
+                <w:sz w:val="24"/>
+                <w:szCs w:val="24"/>
+                <w:lang w:val="es-MX"/>
+              </w:rPr>
+            </w:pPr>
+            <w:r>
+              <w:rPr>
+                <w:rFonts w:ascii="Arial" w:hAnsi="Arial" w:cs="Arial"/>
+                <w:sz w:val="24"/>
+                <w:szCs w:val="24"/>
+                <w:lang w:val="es-MX"/>
+              </w:rPr>
+              <w:t>Realizar método de inspección heurística.</w:t>
+            </w:r>
+          </w:p>
+          <w:p>
+            <w:pPr>
+              <w:cnfStyle w:val="000000100000" w:firstRow="0" w:lastRow="0" w:firstColumn="0" w:lastColumn="0" w:oddVBand="0" w:evenVBand="0" w:oddHBand="1" w:evenHBand="0" w:firstRowFirstColumn="0" w:firstRowLastColumn="0" w:lastRowFirstColumn="0" w:lastRowLastColumn="0"/>
+              <w:rPr>
+                <w:rFonts w:ascii="Arial" w:hAnsi="Arial" w:cs="Arial"/>
+                <w:sz w:val="24"/>
+                <w:szCs w:val="24"/>
+                <w:lang w:val="es-MX"/>
+              </w:rPr>
+            </w:pPr>
+            <w:r>
+              <w:rPr>
+                <w:rFonts w:ascii="Arial" w:hAnsi="Arial" w:cs="Arial"/>
+                <w:sz w:val="24"/>
+                <w:szCs w:val="24"/>
+                <w:lang w:val="es-MX"/>
+              </w:rPr>
+              <w:t>Realizar el caso de uso.</w:t>
+            </w:r>
+          </w:p>
+          <w:p>
+            <w:pPr>
+              <w:cnfStyle w:val="000000100000" w:firstRow="0" w:lastRow="0" w:firstColumn="0" w:lastColumn="0" w:oddVBand="0" w:evenVBand="0" w:oddHBand="1" w:evenHBand="0" w:firstRowFirstColumn="0" w:firstRowLastColumn="0" w:lastRowFirstColumn="0" w:lastRowLastColumn="0"/>
+              <w:rPr>
+                <w:rFonts w:ascii="Arial" w:hAnsi="Arial" w:cs="Arial"/>
+                <w:sz w:val="24"/>
+                <w:szCs w:val="24"/>
+                <w:lang w:val="es-MX"/>
+              </w:rPr>
+            </w:pPr>
+            <w:r>
+              <w:rPr>
+                <w:rFonts w:ascii="Arial" w:hAnsi="Arial" w:cs="Arial"/>
+                <w:sz w:val="24"/>
+                <w:szCs w:val="24"/>
+                <w:lang w:val="es-MX"/>
+              </w:rPr>
+              <w:t>Revisar todos los documentos.</w:t>
+            </w:r>
+          </w:p>
+        </w:tc>
+        <w:tc>
+          <w:tcPr>
+            <w:tcW w:w="1418" w:type="dxa"/>
+          </w:tcPr>
+          <w:p>
+            <w:pPr>
+              <w:jc w:val="center"/>
+              <w:cnfStyle w:val="000000100000" w:firstRow="0" w:lastRow="0" w:firstColumn="0" w:lastColumn="0" w:oddVBand="0" w:evenVBand="0" w:oddHBand="1" w:evenHBand="0" w:firstRowFirstColumn="0" w:firstRowLastColumn="0" w:lastRowFirstColumn="0" w:lastRowLastColumn="0"/>
+              <w:rPr>
+                <w:rFonts w:ascii="Arial" w:hAnsi="Arial" w:cs="Arial"/>
+                <w:sz w:val="24"/>
+                <w:szCs w:val="24"/>
+                <w:lang w:val="es-MX"/>
+              </w:rPr>
+            </w:pPr>
+            <w:r>
+              <w:rPr>
+                <w:rFonts w:ascii="Arial" w:hAnsi="Arial" w:cs="Arial"/>
+                <w:sz w:val="24"/>
+                <w:szCs w:val="24"/>
+                <w:lang w:val="es-MX"/>
+              </w:rPr>
+              <w:t>100%</w:t>
+            </w:r>
+          </w:p>
+        </w:tc>
+        <w:tc>
+          <w:tcPr>
+            <w:tcW w:w="1843" w:type="dxa"/>
+          </w:tcPr>
+          <w:p>
+            <w:pPr>
+              <w:jc w:val="center"/>
+              <w:cnfStyle w:val="000000100000" w:firstRow="0" w:lastRow="0" w:firstColumn="0" w:lastColumn="0" w:oddVBand="0" w:evenVBand="0" w:oddHBand="1" w:evenHBand="0" w:firstRowFirstColumn="0" w:firstRowLastColumn="0" w:lastRowFirstColumn="0" w:lastRowLastColumn="0"/>
+              <w:rPr>
+                <w:rFonts w:ascii="Arial" w:hAnsi="Arial" w:cs="Arial"/>
+                <w:sz w:val="24"/>
+                <w:szCs w:val="24"/>
+                <w:lang w:val="es-MX"/>
+              </w:rPr>
+            </w:pPr>
+            <w:r>
+              <w:rPr>
+                <w:rFonts w:ascii="Arial" w:hAnsi="Arial" w:cs="Arial"/>
+                <w:sz w:val="24"/>
+                <w:szCs w:val="24"/>
+                <w:lang w:val="es-MX"/>
+              </w:rPr>
+              <w:t>Realizado</w:t>
+            </w:r>
+          </w:p>
+        </w:tc>
+        <w:tc>
+          <w:tcPr>
+            <w:tcW w:w="1559" w:type="dxa"/>
+          </w:tcPr>
+          <w:p>
+            <w:pPr>
+              <w:cnfStyle w:val="000000100000" w:firstRow="0" w:lastRow="0" w:firstColumn="0" w:lastColumn="0" w:oddVBand="0" w:evenVBand="0" w:oddHBand="1" w:evenHBand="0" w:firstRowFirstColumn="0" w:firstRowLastColumn="0" w:lastRowFirstColumn="0" w:lastRowLastColumn="0"/>
+              <w:rPr>
+                <w:rFonts w:ascii="Arial" w:hAnsi="Arial" w:cs="Arial"/>
+                <w:sz w:val="24"/>
+                <w:szCs w:val="24"/>
+              </w:rPr>
+            </w:pPr>
+            <w:r>
+              <w:rPr>
+                <w:rFonts w:ascii="Arial" w:hAnsi="Arial" w:cs="Arial"/>
+                <w:sz w:val="24"/>
+                <w:szCs w:val="24"/>
+              </w:rPr>
+              <w:t xml:space="preserve">WhatsApp, discord, Google docs, </w:t>
+            </w:r>
+            <w:r>
+              <w:rPr>
+                <w:rFonts w:ascii="Arial" w:hAnsi="Arial" w:cs="Arial"/>
+                <w:sz w:val="24"/>
+                <w:szCs w:val="24"/>
+              </w:rPr>
+              <w:t>Microsoft word</w:t>
+            </w:r>
+          </w:p>
+        </w:tc>
+      </w:tr>
+      <w:tr>
+        <w:trPr>
+          <w:trHeight w:val="397"/>
+        </w:trPr>
+        <w:tc>
+          <w:tcPr>
+            <w:cnfStyle w:val="001000000000" w:firstRow="0" w:lastRow="0" w:firstColumn="1" w:lastColumn="0" w:oddVBand="0" w:evenVBand="0" w:oddHBand="0" w:evenHBand="0" w:firstRowFirstColumn="0" w:firstRowLastColumn="0" w:lastRowFirstColumn="0" w:lastRowLastColumn="0"/>
+            <w:tcW w:w="1310" w:type="dxa"/>
+          </w:tcPr>
+          <w:p>
+            <w:pPr>
+              <w:jc w:val="center"/>
+              <w:rPr>
+                <w:rFonts w:ascii="Arial" w:hAnsi="Arial" w:cs="Arial"/>
+                <w:sz w:val="24"/>
+                <w:szCs w:val="24"/>
+                <w:lang w:val="es-MX"/>
+              </w:rPr>
+            </w:pPr>
+            <w:r>
+              <w:rPr>
+                <w:rFonts w:ascii="Arial" w:hAnsi="Arial" w:cs="Arial"/>
+                <w:sz w:val="24"/>
+                <w:szCs w:val="24"/>
+                <w:lang w:val="es-MX"/>
+              </w:rPr>
+              <w:t>Jesús</w:t>
+            </w:r>
+          </w:p>
+        </w:tc>
+        <w:tc>
+          <w:tcPr>
+            <w:tcW w:w="4355" w:type="dxa"/>
+          </w:tcPr>
+          <w:p>
+            <w:pPr>
+              <w:cnfStyle w:val="000000000000" w:firstRow="0" w:lastRow="0" w:firstColumn="0" w:lastColumn="0" w:oddVBand="0" w:evenVBand="0" w:oddHBand="0" w:evenHBand="0" w:firstRowFirstColumn="0" w:firstRowLastColumn="0" w:lastRowFirstColumn="0" w:lastRowLastColumn="0"/>
+              <w:rPr>
+                <w:rFonts w:ascii="Arial" w:hAnsi="Arial" w:cs="Arial"/>
+                <w:sz w:val="24"/>
+                <w:szCs w:val="24"/>
+                <w:lang w:val="es-MX"/>
+              </w:rPr>
+            </w:pPr>
+            <w:r>
+              <w:rPr>
+                <w:rFonts w:ascii="Arial" w:hAnsi="Arial" w:cs="Arial"/>
+                <w:sz w:val="24"/>
+                <w:szCs w:val="24"/>
+                <w:lang w:val="es-MX"/>
+              </w:rPr>
+              <w:t xml:space="preserve">Participar en la realización del prototipo en </w:t>
+            </w:r>
+            <w:proofErr w:type="spellStart"/>
+            <w:r>
+              <w:rPr>
+                <w:rFonts w:ascii="Arial" w:hAnsi="Arial" w:cs="Arial"/>
+                <w:sz w:val="24"/>
+                <w:szCs w:val="24"/>
+                <w:lang w:val="es-MX"/>
+              </w:rPr>
+              <w:t>figma</w:t>
+            </w:r>
+            <w:proofErr w:type="spellEnd"/>
+            <w:r>
+              <w:rPr>
+                <w:rFonts w:ascii="Arial" w:hAnsi="Arial" w:cs="Arial"/>
+                <w:sz w:val="24"/>
+                <w:szCs w:val="24"/>
+                <w:lang w:val="es-MX"/>
+              </w:rPr>
+              <w:t>.</w:t>
+            </w:r>
+          </w:p>
+          <w:p>
+            <w:pPr>
+              <w:cnfStyle w:val="000000000000" w:firstRow="0" w:lastRow="0" w:firstColumn="0" w:lastColumn="0" w:oddVBand="0" w:evenVBand="0" w:oddHBand="0" w:evenHBand="0" w:firstRowFirstColumn="0" w:firstRowLastColumn="0" w:lastRowFirstColumn="0" w:lastRowLastColumn="0"/>
+              <w:rPr>
+                <w:rFonts w:ascii="Arial" w:hAnsi="Arial" w:cs="Arial"/>
+                <w:sz w:val="24"/>
+                <w:szCs w:val="24"/>
+                <w:lang w:val="es-MX"/>
+              </w:rPr>
+            </w:pPr>
+            <w:r>
+              <w:rPr>
+                <w:rFonts w:ascii="Arial" w:hAnsi="Arial" w:cs="Arial"/>
+                <w:sz w:val="24"/>
+                <w:szCs w:val="24"/>
+                <w:lang w:val="es-MX"/>
+              </w:rPr>
+              <w:t>Modificar escenario.</w:t>
+            </w:r>
+          </w:p>
+          <w:p>
+            <w:pPr>
+              <w:cnfStyle w:val="000000000000" w:firstRow="0" w:lastRow="0" w:firstColumn="0" w:lastColumn="0" w:oddVBand="0" w:evenVBand="0" w:oddHBand="0" w:evenHBand="0" w:firstRowFirstColumn="0" w:firstRowLastColumn="0" w:lastRowFirstColumn="0" w:lastRowLastColumn="0"/>
+              <w:rPr>
+                <w:rFonts w:ascii="Arial" w:hAnsi="Arial" w:cs="Arial"/>
+                <w:sz w:val="24"/>
+                <w:szCs w:val="24"/>
+                <w:lang w:val="es-MX"/>
+              </w:rPr>
+            </w:pPr>
+            <w:r>
+              <w:rPr>
+                <w:rFonts w:ascii="Arial" w:hAnsi="Arial" w:cs="Arial"/>
+                <w:sz w:val="24"/>
+                <w:szCs w:val="24"/>
+                <w:lang w:val="es-MX"/>
+              </w:rPr>
+              <w:t xml:space="preserve">Realizar los pasos para completar la tarea. </w:t>
+            </w:r>
+          </w:p>
+          <w:p>
+            <w:pPr>
+              <w:cnfStyle w:val="000000000000" w:firstRow="0" w:lastRow="0" w:firstColumn="0" w:lastColumn="0" w:oddVBand="0" w:evenVBand="0" w:oddHBand="0" w:evenHBand="0" w:firstRowFirstColumn="0" w:firstRowLastColumn="0" w:lastRowFirstColumn="0" w:lastRowLastColumn="0"/>
+              <w:rPr>
+                <w:rFonts w:ascii="Arial" w:hAnsi="Arial" w:cs="Arial"/>
+                <w:sz w:val="24"/>
+                <w:szCs w:val="24"/>
+                <w:lang w:val="es-MX"/>
+              </w:rPr>
+            </w:pPr>
+            <w:r>
+              <w:rPr>
+                <w:rFonts w:ascii="Arial" w:hAnsi="Arial" w:cs="Arial"/>
+                <w:sz w:val="24"/>
+                <w:szCs w:val="24"/>
+                <w:lang w:val="es-MX"/>
+              </w:rPr>
+              <w:t>Realizar KLM.</w:t>
+            </w:r>
+          </w:p>
+          <w:p>
+            <w:pPr>
+              <w:cnfStyle w:val="000000000000" w:firstRow="0" w:lastRow="0" w:firstColumn="0" w:lastColumn="0" w:oddVBand="0" w:evenVBand="0" w:oddHBand="0" w:evenHBand="0" w:firstRowFirstColumn="0" w:firstRowLastColumn="0" w:lastRowFirstColumn="0" w:lastRowLastColumn="0"/>
+              <w:rPr>
+                <w:rFonts w:ascii="Arial" w:hAnsi="Arial" w:cs="Arial"/>
+                <w:sz w:val="24"/>
+                <w:szCs w:val="24"/>
+                <w:lang w:val="es-MX"/>
+              </w:rPr>
+            </w:pPr>
+            <w:r>
+              <w:rPr>
+                <w:rFonts w:ascii="Arial" w:hAnsi="Arial" w:cs="Arial"/>
+                <w:sz w:val="24"/>
+                <w:szCs w:val="24"/>
+                <w:lang w:val="es-MX"/>
+              </w:rPr>
+              <w:t>Hacer.</w:t>
+            </w:r>
+          </w:p>
+          <w:p>
+            <w:pPr>
+              <w:cnfStyle w:val="000000000000" w:firstRow="0" w:lastRow="0" w:firstColumn="0" w:lastColumn="0" w:oddVBand="0" w:evenVBand="0" w:oddHBand="0" w:evenHBand="0" w:firstRowFirstColumn="0" w:firstRowLastColumn="0" w:lastRowFirstColumn="0" w:lastRowLastColumn="0"/>
+              <w:rPr>
+                <w:rFonts w:ascii="Arial" w:hAnsi="Arial" w:cs="Arial"/>
+                <w:sz w:val="24"/>
+                <w:szCs w:val="24"/>
+                <w:lang w:val="es-MX"/>
+              </w:rPr>
+            </w:pPr>
+            <w:r>
+              <w:rPr>
+                <w:rFonts w:ascii="Arial" w:hAnsi="Arial" w:cs="Arial"/>
+                <w:sz w:val="24"/>
+                <w:szCs w:val="24"/>
+                <w:lang w:val="es-MX"/>
+              </w:rPr>
+              <w:t>Revisar todos los documentos.</w:t>
+            </w:r>
+          </w:p>
+          <w:p>
+            <w:pPr>
+              <w:cnfStyle w:val="000000000000" w:firstRow="0" w:lastRow="0" w:firstColumn="0" w:lastColumn="0" w:oddVBand="0" w:evenVBand="0" w:oddHBand="0" w:evenHBand="0" w:firstRowFirstColumn="0" w:firstRowLastColumn="0" w:lastRowFirstColumn="0" w:lastRowLastColumn="0"/>
+              <w:rPr>
+                <w:rFonts w:ascii="Arial" w:hAnsi="Arial" w:cs="Arial"/>
+                <w:sz w:val="24"/>
+                <w:szCs w:val="24"/>
+                <w:lang w:val="es-MX"/>
+              </w:rPr>
+            </w:pPr>
+            <w:r>
+              <w:rPr>
+                <w:rFonts w:ascii="Arial" w:hAnsi="Arial" w:cs="Arial"/>
+                <w:sz w:val="24"/>
+                <w:szCs w:val="24"/>
+                <w:lang w:val="es-MX"/>
+              </w:rPr>
+              <w:t xml:space="preserve">Hacer los pasos en </w:t>
+            </w:r>
+            <w:proofErr w:type="spellStart"/>
+            <w:r>
+              <w:rPr>
+                <w:rFonts w:ascii="Arial" w:hAnsi="Arial" w:cs="Arial"/>
+                <w:sz w:val="24"/>
+                <w:szCs w:val="24"/>
+                <w:lang w:val="es-MX"/>
+              </w:rPr>
+              <w:t>Cogulator</w:t>
+            </w:r>
+            <w:proofErr w:type="spellEnd"/>
+            <w:r>
+              <w:rPr>
+                <w:rFonts w:ascii="Arial" w:hAnsi="Arial" w:cs="Arial"/>
+                <w:sz w:val="24"/>
+                <w:szCs w:val="24"/>
+                <w:lang w:val="es-MX"/>
+              </w:rPr>
+              <w:t>.</w:t>
+            </w:r>
+          </w:p>
+        </w:tc>
+        <w:tc>
+          <w:tcPr>
+            <w:tcW w:w="1418" w:type="dxa"/>
+          </w:tcPr>
+          <w:p>
+            <w:pPr>
+              <w:jc w:val="center"/>
+              <w:cnfStyle w:val="000000000000" w:firstRow="0" w:lastRow="0" w:firstColumn="0" w:lastColumn="0" w:oddVBand="0" w:evenVBand="0" w:oddHBand="0" w:evenHBand="0" w:firstRowFirstColumn="0" w:firstRowLastColumn="0" w:lastRowFirstColumn="0" w:lastRowLastColumn="0"/>
+              <w:rPr>
+                <w:rFonts w:ascii="Arial" w:hAnsi="Arial" w:cs="Arial"/>
+                <w:sz w:val="24"/>
+                <w:szCs w:val="24"/>
+                <w:lang w:val="es-MX"/>
+              </w:rPr>
+            </w:pPr>
+            <w:r>
+              <w:rPr>
+                <w:rFonts w:ascii="Arial" w:hAnsi="Arial" w:cs="Arial"/>
+                <w:sz w:val="24"/>
+                <w:szCs w:val="24"/>
+                <w:lang w:val="es-MX"/>
+              </w:rPr>
+              <w:t>100%</w:t>
+            </w:r>
+          </w:p>
+        </w:tc>
+        <w:tc>
+          <w:tcPr>
+            <w:tcW w:w="1843" w:type="dxa"/>
+          </w:tcPr>
+          <w:p>
+            <w:pPr>
+              <w:jc w:val="center"/>
+              <w:cnfStyle w:val="000000000000" w:firstRow="0" w:lastRow="0" w:firstColumn="0" w:lastColumn="0" w:oddVBand="0" w:evenVBand="0" w:oddHBand="0" w:evenHBand="0" w:firstRowFirstColumn="0" w:firstRowLastColumn="0" w:lastRowFirstColumn="0" w:lastRowLastColumn="0"/>
+              <w:rPr>
+                <w:rFonts w:ascii="Arial" w:hAnsi="Arial" w:cs="Arial"/>
+                <w:sz w:val="24"/>
+                <w:szCs w:val="24"/>
+                <w:lang w:val="es-MX"/>
+              </w:rPr>
+            </w:pPr>
+            <w:r>
+              <w:rPr>
+                <w:rFonts w:ascii="Arial" w:hAnsi="Arial" w:cs="Arial"/>
+                <w:sz w:val="24"/>
+                <w:szCs w:val="24"/>
+                <w:lang w:val="es-MX"/>
+              </w:rPr>
+              <w:t>Realizado</w:t>
+            </w:r>
+          </w:p>
+        </w:tc>
+        <w:tc>
+          <w:tcPr>
+            <w:tcW w:w="1559" w:type="dxa"/>
+          </w:tcPr>
+          <w:p>
+            <w:pPr>
+              <w:cnfStyle w:val="000000000000" w:firstRow="0" w:lastRow="0" w:firstColumn="0" w:lastColumn="0" w:oddVBand="0" w:evenVBand="0" w:oddHBand="0" w:evenHBand="0" w:firstRowFirstColumn="0" w:firstRowLastColumn="0" w:lastRowFirstColumn="0" w:lastRowLastColumn="0"/>
+              <w:rPr>
+                <w:rFonts w:ascii="Arial" w:hAnsi="Arial" w:cs="Arial"/>
+                <w:sz w:val="24"/>
+                <w:szCs w:val="24"/>
+              </w:rPr>
+            </w:pPr>
+            <w:r>
+              <w:rPr>
+                <w:rFonts w:ascii="Arial" w:hAnsi="Arial" w:cs="Arial"/>
+                <w:sz w:val="24"/>
+                <w:szCs w:val="24"/>
+              </w:rPr>
+              <w:t xml:space="preserve">WhatsApp, discord, Google docs, </w:t>
+            </w:r>
+            <w:r>
+              <w:rPr>
+                <w:rFonts w:ascii="Arial" w:hAnsi="Arial" w:cs="Arial"/>
+                <w:sz w:val="24"/>
+                <w:szCs w:val="24"/>
+              </w:rPr>
+              <w:t>Microsoft word</w:t>
+            </w:r>
+          </w:p>
+        </w:tc>
+      </w:tr>
+      <w:tr>
+        <w:trPr>
+          <w:cnfStyle w:val="000000100000" w:firstRow="0" w:lastRow="0" w:firstColumn="0" w:lastColumn="0" w:oddVBand="0" w:evenVBand="0" w:oddHBand="1" w:evenHBand="0" w:firstRowFirstColumn="0" w:firstRowLastColumn="0" w:lastRowFirstColumn="0" w:lastRowLastColumn="0"/>
+          <w:trHeight w:val="397"/>
+        </w:trPr>
+        <w:tc>
+          <w:tcPr>
+            <w:cnfStyle w:val="001000000000" w:firstRow="0" w:lastRow="0" w:firstColumn="1" w:lastColumn="0" w:oddVBand="0" w:evenVBand="0" w:oddHBand="0" w:evenHBand="0" w:firstRowFirstColumn="0" w:firstRowLastColumn="0" w:lastRowFirstColumn="0" w:lastRowLastColumn="0"/>
+            <w:tcW w:w="1310" w:type="dxa"/>
+          </w:tcPr>
+          <w:p>
+            <w:pPr>
+              <w:jc w:val="center"/>
+              <w:rPr>
+                <w:rFonts w:ascii="Arial" w:hAnsi="Arial" w:cs="Arial"/>
+                <w:sz w:val="24"/>
+                <w:szCs w:val="24"/>
+                <w:lang w:val="es-MX"/>
+              </w:rPr>
+            </w:pPr>
+            <w:r>
+              <w:rPr>
+                <w:rFonts w:ascii="Arial" w:hAnsi="Arial" w:cs="Arial"/>
+                <w:sz w:val="24"/>
+                <w:szCs w:val="24"/>
+                <w:lang w:val="es-MX"/>
+              </w:rPr>
+              <w:t>Daniel</w:t>
+            </w:r>
+          </w:p>
+        </w:tc>
+        <w:tc>
+          <w:tcPr>
+            <w:tcW w:w="4355" w:type="dxa"/>
+          </w:tcPr>
+          <w:p>
+            <w:pPr>
+              <w:cnfStyle w:val="000000100000" w:firstRow="0" w:lastRow="0" w:firstColumn="0" w:lastColumn="0" w:oddVBand="0" w:evenVBand="0" w:oddHBand="1" w:evenHBand="0" w:firstRowFirstColumn="0" w:firstRowLastColumn="0" w:lastRowFirstColumn="0" w:lastRowLastColumn="0"/>
+              <w:rPr>
+                <w:rFonts w:ascii="Arial" w:hAnsi="Arial" w:cs="Arial"/>
+                <w:sz w:val="24"/>
+                <w:szCs w:val="24"/>
+                <w:lang w:val="es-MX"/>
+              </w:rPr>
+            </w:pPr>
+            <w:r>
+              <w:rPr>
+                <w:rFonts w:ascii="Arial" w:hAnsi="Arial" w:cs="Arial"/>
+                <w:sz w:val="24"/>
+                <w:szCs w:val="24"/>
+                <w:lang w:val="es-MX"/>
+              </w:rPr>
+              <w:t xml:space="preserve">Participar en la realización del prototipo en </w:t>
+            </w:r>
+            <w:proofErr w:type="spellStart"/>
+            <w:r>
+              <w:rPr>
+                <w:rFonts w:ascii="Arial" w:hAnsi="Arial" w:cs="Arial"/>
+                <w:sz w:val="24"/>
+                <w:szCs w:val="24"/>
+                <w:lang w:val="es-MX"/>
+              </w:rPr>
+              <w:t>figma</w:t>
+            </w:r>
+            <w:proofErr w:type="spellEnd"/>
+            <w:r>
+              <w:rPr>
+                <w:rFonts w:ascii="Arial" w:hAnsi="Arial" w:cs="Arial"/>
+                <w:sz w:val="24"/>
+                <w:szCs w:val="24"/>
+                <w:lang w:val="es-MX"/>
+              </w:rPr>
+              <w:t>.</w:t>
+            </w:r>
+          </w:p>
+          <w:p>
+            <w:pPr>
+              <w:cnfStyle w:val="000000100000" w:firstRow="0" w:lastRow="0" w:firstColumn="0" w:lastColumn="0" w:oddVBand="0" w:evenVBand="0" w:oddHBand="1" w:evenHBand="0" w:firstRowFirstColumn="0" w:firstRowLastColumn="0" w:lastRowFirstColumn="0" w:lastRowLastColumn="0"/>
+              <w:rPr>
+                <w:rFonts w:ascii="Arial" w:hAnsi="Arial" w:cs="Arial"/>
+                <w:sz w:val="24"/>
+                <w:szCs w:val="24"/>
+                <w:lang w:val="es-MX"/>
+              </w:rPr>
+            </w:pPr>
+            <w:r>
+              <w:rPr>
+                <w:rFonts w:ascii="Arial" w:hAnsi="Arial" w:cs="Arial"/>
+                <w:sz w:val="24"/>
+                <w:szCs w:val="24"/>
+                <w:lang w:val="es-MX"/>
+              </w:rPr>
+              <w:t>Revisar todos los documentos.</w:t>
+            </w:r>
+          </w:p>
+          <w:p>
+            <w:pPr>
+              <w:cnfStyle w:val="000000100000" w:firstRow="0" w:lastRow="0" w:firstColumn="0" w:lastColumn="0" w:oddVBand="0" w:evenVBand="0" w:oddHBand="1" w:evenHBand="0" w:firstRowFirstColumn="0" w:firstRowLastColumn="0" w:lastRowFirstColumn="0" w:lastRowLastColumn="0"/>
+              <w:rPr>
+                <w:rFonts w:ascii="Arial" w:hAnsi="Arial" w:cs="Arial"/>
+                <w:sz w:val="24"/>
+                <w:szCs w:val="24"/>
+                <w:lang w:val="es-MX"/>
+              </w:rPr>
+            </w:pPr>
+            <w:r>
+              <w:rPr>
+                <w:rFonts w:ascii="Arial" w:hAnsi="Arial" w:cs="Arial"/>
+                <w:sz w:val="24"/>
+                <w:szCs w:val="24"/>
+                <w:lang w:val="es-MX"/>
+              </w:rPr>
+              <w:t xml:space="preserve">Diseño preliminar, edición de perfiles, instrumentos de evaluación, leer el </w:t>
+            </w:r>
+            <w:r>
+              <w:rPr>
+                <w:rFonts w:ascii="Arial" w:hAnsi="Arial" w:cs="Arial"/>
+                <w:sz w:val="24"/>
+                <w:szCs w:val="24"/>
+                <w:lang w:val="es-MX"/>
+              </w:rPr>
+              <w:lastRenderedPageBreak/>
+              <w:t>libro para las plantillas. Hacer los casos de pruebas.</w:t>
+            </w:r>
+          </w:p>
+        </w:tc>
+        <w:tc>
+          <w:tcPr>
+            <w:tcW w:w="1418" w:type="dxa"/>
+          </w:tcPr>
+          <w:p>
+            <w:pPr>
+              <w:jc w:val="center"/>
+              <w:cnfStyle w:val="000000100000" w:firstRow="0" w:lastRow="0" w:firstColumn="0" w:lastColumn="0" w:oddVBand="0" w:evenVBand="0" w:oddHBand="1" w:evenHBand="0" w:firstRowFirstColumn="0" w:firstRowLastColumn="0" w:lastRowFirstColumn="0" w:lastRowLastColumn="0"/>
+              <w:rPr>
+                <w:rFonts w:ascii="Arial" w:hAnsi="Arial" w:cs="Arial"/>
+                <w:sz w:val="24"/>
+                <w:szCs w:val="24"/>
+                <w:lang w:val="es-MX"/>
+              </w:rPr>
+            </w:pPr>
+            <w:r>
+              <w:rPr>
+                <w:rFonts w:ascii="Arial" w:hAnsi="Arial" w:cs="Arial"/>
+                <w:sz w:val="24"/>
+                <w:szCs w:val="24"/>
+                <w:lang w:val="es-MX"/>
+              </w:rPr>
+              <w:lastRenderedPageBreak/>
+              <w:t>100%</w:t>
+            </w:r>
+          </w:p>
+        </w:tc>
+        <w:tc>
+          <w:tcPr>
+            <w:tcW w:w="1843" w:type="dxa"/>
+          </w:tcPr>
+          <w:p>
+            <w:pPr>
+              <w:jc w:val="center"/>
+              <w:cnfStyle w:val="000000100000" w:firstRow="0" w:lastRow="0" w:firstColumn="0" w:lastColumn="0" w:oddVBand="0" w:evenVBand="0" w:oddHBand="1" w:evenHBand="0" w:firstRowFirstColumn="0" w:firstRowLastColumn="0" w:lastRowFirstColumn="0" w:lastRowLastColumn="0"/>
+              <w:rPr>
+                <w:rFonts w:ascii="Arial" w:hAnsi="Arial" w:cs="Arial"/>
+                <w:sz w:val="24"/>
+                <w:szCs w:val="24"/>
+                <w:lang w:val="es-MX"/>
+              </w:rPr>
+            </w:pPr>
+            <w:r>
+              <w:rPr>
+                <w:rFonts w:ascii="Arial" w:hAnsi="Arial" w:cs="Arial"/>
+                <w:sz w:val="24"/>
+                <w:szCs w:val="24"/>
+                <w:lang w:val="es-MX"/>
+              </w:rPr>
+              <w:t>Realizado</w:t>
+            </w:r>
+          </w:p>
+        </w:tc>
+        <w:tc>
+          <w:tcPr>
+            <w:tcW w:w="1559" w:type="dxa"/>
+          </w:tcPr>
+          <w:p>
+            <w:pPr>
+              <w:cnfStyle w:val="000000100000" w:firstRow="0" w:lastRow="0" w:firstColumn="0" w:lastColumn="0" w:oddVBand="0" w:evenVBand="0" w:oddHBand="1" w:evenHBand="0" w:firstRowFirstColumn="0" w:firstRowLastColumn="0" w:lastRowFirstColumn="0" w:lastRowLastColumn="0"/>
+              <w:rPr>
+                <w:rFonts w:ascii="Arial" w:hAnsi="Arial" w:cs="Arial"/>
+                <w:sz w:val="24"/>
+                <w:szCs w:val="24"/>
+              </w:rPr>
+            </w:pPr>
+            <w:r>
+              <w:rPr>
+                <w:rFonts w:ascii="Arial" w:hAnsi="Arial" w:cs="Arial"/>
+                <w:sz w:val="24"/>
+                <w:szCs w:val="24"/>
+              </w:rPr>
+              <w:t xml:space="preserve">WhatsApp, discord, Google docs, </w:t>
+            </w:r>
+            <w:r>
+              <w:rPr>
+                <w:rFonts w:ascii="Arial" w:hAnsi="Arial" w:cs="Arial"/>
+                <w:sz w:val="24"/>
+                <w:szCs w:val="24"/>
+              </w:rPr>
+              <w:lastRenderedPageBreak/>
+              <w:t>Microsoft word</w:t>
+            </w:r>
+          </w:p>
+        </w:tc>
+      </w:tr>
+      <w:tr>
+        <w:trPr>
+          <w:trHeight w:val="397"/>
+        </w:trPr>
+        <w:tc>
+          <w:tcPr>
+            <w:cnfStyle w:val="001000000000" w:firstRow="0" w:lastRow="0" w:firstColumn="1" w:lastColumn="0" w:oddVBand="0" w:evenVBand="0" w:oddHBand="0" w:evenHBand="0" w:firstRowFirstColumn="0" w:firstRowLastColumn="0" w:lastRowFirstColumn="0" w:lastRowLastColumn="0"/>
+            <w:tcW w:w="1310" w:type="dxa"/>
+          </w:tcPr>
+          <w:p>
+            <w:pPr>
+              <w:jc w:val="center"/>
+              <w:rPr>
+                <w:rFonts w:ascii="Arial" w:hAnsi="Arial" w:cs="Arial"/>
+                <w:sz w:val="24"/>
+                <w:szCs w:val="24"/>
+                <w:lang w:val="es-MX"/>
+              </w:rPr>
+            </w:pPr>
+            <w:r>
+              <w:rPr>
+                <w:rFonts w:ascii="Arial" w:hAnsi="Arial" w:cs="Arial"/>
+                <w:sz w:val="24"/>
+                <w:szCs w:val="24"/>
+                <w:lang w:val="es-MX"/>
+              </w:rPr>
+              <w:lastRenderedPageBreak/>
+              <w:t>Jonatan</w:t>
+            </w:r>
+          </w:p>
+        </w:tc>
+        <w:tc>
+          <w:tcPr>
+            <w:tcW w:w="4355" w:type="dxa"/>
+          </w:tcPr>
+          <w:p>
+            <w:pPr>
+              <w:cnfStyle w:val="000000000000" w:firstRow="0" w:lastRow="0" w:firstColumn="0" w:lastColumn="0" w:oddVBand="0" w:evenVBand="0" w:oddHBand="0" w:evenHBand="0" w:firstRowFirstColumn="0" w:firstRowLastColumn="0" w:lastRowFirstColumn="0" w:lastRowLastColumn="0"/>
+              <w:rPr>
+                <w:rFonts w:ascii="Arial" w:hAnsi="Arial" w:cs="Arial"/>
+                <w:sz w:val="24"/>
+                <w:szCs w:val="24"/>
+                <w:lang w:val="es-MX"/>
+              </w:rPr>
+            </w:pPr>
+            <w:r>
+              <w:rPr>
+                <w:rFonts w:ascii="Arial" w:hAnsi="Arial" w:cs="Arial"/>
+                <w:sz w:val="24"/>
+                <w:szCs w:val="24"/>
+                <w:lang w:val="es-MX"/>
+              </w:rPr>
+              <w:t xml:space="preserve">Participar en la realización del prototipo en </w:t>
+            </w:r>
+            <w:proofErr w:type="spellStart"/>
+            <w:r>
+              <w:rPr>
+                <w:rFonts w:ascii="Arial" w:hAnsi="Arial" w:cs="Arial"/>
+                <w:sz w:val="24"/>
+                <w:szCs w:val="24"/>
+                <w:lang w:val="es-MX"/>
+              </w:rPr>
+              <w:t>figma</w:t>
+            </w:r>
+            <w:proofErr w:type="spellEnd"/>
+            <w:r>
+              <w:rPr>
+                <w:rFonts w:ascii="Arial" w:hAnsi="Arial" w:cs="Arial"/>
+                <w:sz w:val="24"/>
+                <w:szCs w:val="24"/>
+                <w:lang w:val="es-MX"/>
+              </w:rPr>
+              <w:t>.</w:t>
+            </w:r>
+          </w:p>
+          <w:p>
+            <w:pPr>
+              <w:cnfStyle w:val="000000000000" w:firstRow="0" w:lastRow="0" w:firstColumn="0" w:lastColumn="0" w:oddVBand="0" w:evenVBand="0" w:oddHBand="0" w:evenHBand="0" w:firstRowFirstColumn="0" w:firstRowLastColumn="0" w:lastRowFirstColumn="0" w:lastRowLastColumn="0"/>
+              <w:rPr>
+                <w:rFonts w:ascii="Arial" w:hAnsi="Arial" w:cs="Arial"/>
+                <w:sz w:val="24"/>
+                <w:szCs w:val="24"/>
+                <w:lang w:val="es-MX"/>
+              </w:rPr>
+            </w:pPr>
+            <w:r>
+              <w:rPr>
+                <w:rFonts w:ascii="Arial" w:hAnsi="Arial" w:cs="Arial"/>
+                <w:sz w:val="24"/>
+                <w:szCs w:val="24"/>
+                <w:lang w:val="es-MX"/>
+              </w:rPr>
+              <w:t>Realizar método de inspección heurística.</w:t>
+            </w:r>
+          </w:p>
+          <w:p>
+            <w:pPr>
+              <w:cnfStyle w:val="000000000000" w:firstRow="0" w:lastRow="0" w:firstColumn="0" w:lastColumn="0" w:oddVBand="0" w:evenVBand="0" w:oddHBand="0" w:evenHBand="0" w:firstRowFirstColumn="0" w:firstRowLastColumn="0" w:lastRowFirstColumn="0" w:lastRowLastColumn="0"/>
+              <w:rPr>
+                <w:rFonts w:ascii="Arial" w:hAnsi="Arial" w:cs="Arial"/>
+                <w:sz w:val="24"/>
+                <w:szCs w:val="24"/>
+                <w:lang w:val="es-MX"/>
+              </w:rPr>
+            </w:pPr>
+            <w:r>
+              <w:rPr>
+                <w:rFonts w:ascii="Arial" w:hAnsi="Arial" w:cs="Arial"/>
+                <w:sz w:val="24"/>
+                <w:szCs w:val="24"/>
+                <w:lang w:val="es-MX"/>
+              </w:rPr>
+              <w:t>Revisar todos los documentos.</w:t>
+            </w:r>
+          </w:p>
+          <w:p>
+            <w:pPr>
+              <w:cnfStyle w:val="000000000000" w:firstRow="0" w:lastRow="0" w:firstColumn="0" w:lastColumn="0" w:oddVBand="0" w:evenVBand="0" w:oddHBand="0" w:evenHBand="0" w:firstRowFirstColumn="0" w:firstRowLastColumn="0" w:lastRowFirstColumn="0" w:lastRowLastColumn="0"/>
+              <w:rPr>
+                <w:rFonts w:ascii="Arial" w:hAnsi="Arial" w:cs="Arial"/>
+                <w:sz w:val="24"/>
+                <w:szCs w:val="24"/>
+                <w:lang w:val="es-MX"/>
+              </w:rPr>
+            </w:pPr>
+            <w:r>
+              <w:rPr>
+                <w:rFonts w:ascii="Arial" w:hAnsi="Arial" w:cs="Arial"/>
+                <w:sz w:val="24"/>
+                <w:szCs w:val="24"/>
+                <w:lang w:val="es-MX"/>
+              </w:rPr>
+              <w:t>Subir los documentos realizados al GitHub y actualizar los que estaban.</w:t>
+            </w:r>
+          </w:p>
+          <w:p>
+            <w:pPr>
+              <w:cnfStyle w:val="000000000000" w:firstRow="0" w:lastRow="0" w:firstColumn="0" w:lastColumn="0" w:oddVBand="0" w:evenVBand="0" w:oddHBand="0" w:evenHBand="0" w:firstRowFirstColumn="0" w:firstRowLastColumn="0" w:lastRowFirstColumn="0" w:lastRowLastColumn="0"/>
+              <w:rPr>
+                <w:rFonts w:ascii="Arial" w:hAnsi="Arial" w:cs="Arial"/>
+                <w:sz w:val="24"/>
+                <w:szCs w:val="24"/>
+                <w:lang w:val="es-MX"/>
+              </w:rPr>
+            </w:pPr>
+            <w:r>
+              <w:rPr>
+                <w:rFonts w:ascii="Arial" w:hAnsi="Arial" w:cs="Arial"/>
+                <w:sz w:val="24"/>
+                <w:szCs w:val="24"/>
+                <w:lang w:val="es-MX"/>
+              </w:rPr>
+              <w:t xml:space="preserve">Terminar el ERS. </w:t>
+            </w:r>
+          </w:p>
+          <w:p>
+            <w:pPr>
+              <w:cnfStyle w:val="000000000000" w:firstRow="0" w:lastRow="0" w:firstColumn="0" w:lastColumn="0" w:oddVBand="0" w:evenVBand="0" w:oddHBand="0" w:evenHBand="0" w:firstRowFirstColumn="0" w:firstRowLastColumn="0" w:lastRowFirstColumn="0" w:lastRowLastColumn="0"/>
+              <w:rPr>
+                <w:rFonts w:ascii="Arial" w:hAnsi="Arial" w:cs="Arial"/>
+                <w:sz w:val="24"/>
+                <w:szCs w:val="24"/>
+                <w:lang w:val="es-MX"/>
+              </w:rPr>
+            </w:pPr>
+            <w:r>
+              <w:rPr>
+                <w:rFonts w:ascii="Arial" w:hAnsi="Arial" w:cs="Arial"/>
+                <w:sz w:val="24"/>
+                <w:szCs w:val="24"/>
+                <w:lang w:val="es-MX"/>
+              </w:rPr>
+              <w:t>Monitorear al equipo.</w:t>
+            </w:r>
+          </w:p>
+        </w:tc>
+        <w:tc>
+          <w:tcPr>
+            <w:tcW w:w="1418" w:type="dxa"/>
+          </w:tcPr>
+          <w:p>
+            <w:pPr>
+              <w:jc w:val="center"/>
+              <w:cnfStyle w:val="000000000000" w:firstRow="0" w:lastRow="0" w:firstColumn="0" w:lastColumn="0" w:oddVBand="0" w:evenVBand="0" w:oddHBand="0" w:evenHBand="0" w:firstRowFirstColumn="0" w:firstRowLastColumn="0" w:lastRowFirstColumn="0" w:lastRowLastColumn="0"/>
+              <w:rPr>
+                <w:rFonts w:ascii="Arial" w:hAnsi="Arial" w:cs="Arial"/>
+                <w:sz w:val="24"/>
+                <w:szCs w:val="24"/>
+                <w:lang w:val="es-MX"/>
+              </w:rPr>
+            </w:pPr>
+            <w:r>
+              <w:rPr>
+                <w:rFonts w:ascii="Arial" w:hAnsi="Arial" w:cs="Arial"/>
+                <w:sz w:val="24"/>
+                <w:szCs w:val="24"/>
+                <w:lang w:val="es-MX"/>
+              </w:rPr>
+              <w:t>100%</w:t>
+            </w:r>
+          </w:p>
+        </w:tc>
+        <w:tc>
+          <w:tcPr>
+            <w:tcW w:w="1843" w:type="dxa"/>
+          </w:tcPr>
+          <w:p>
+            <w:pPr>
+              <w:jc w:val="center"/>
+              <w:cnfStyle w:val="000000000000" w:firstRow="0" w:lastRow="0" w:firstColumn="0" w:lastColumn="0" w:oddVBand="0" w:evenVBand="0" w:oddHBand="0" w:evenHBand="0" w:firstRowFirstColumn="0" w:firstRowLastColumn="0" w:lastRowFirstColumn="0" w:lastRowLastColumn="0"/>
+              <w:rPr>
+                <w:rFonts w:ascii="Arial" w:hAnsi="Arial" w:cs="Arial"/>
+                <w:sz w:val="24"/>
+                <w:szCs w:val="24"/>
+                <w:lang w:val="es-MX"/>
+              </w:rPr>
+            </w:pPr>
+            <w:r>
+              <w:rPr>
+                <w:rFonts w:ascii="Arial" w:hAnsi="Arial" w:cs="Arial"/>
+                <w:sz w:val="24"/>
+                <w:szCs w:val="24"/>
+                <w:lang w:val="es-MX"/>
+              </w:rPr>
+              <w:t>Realizado</w:t>
+            </w:r>
+          </w:p>
+        </w:tc>
+        <w:tc>
+          <w:tcPr>
+            <w:tcW w:w="1559" w:type="dxa"/>
+          </w:tcPr>
+          <w:p>
+            <w:pPr>
+              <w:cnfStyle w:val="000000000000" w:firstRow="0" w:lastRow="0" w:firstColumn="0" w:lastColumn="0" w:oddVBand="0" w:evenVBand="0" w:oddHBand="0" w:evenHBand="0" w:firstRowFirstColumn="0" w:firstRowLastColumn="0" w:lastRowFirstColumn="0" w:lastRowLastColumn="0"/>
+              <w:rPr>
+                <w:rFonts w:ascii="Arial" w:hAnsi="Arial" w:cs="Arial"/>
+                <w:sz w:val="24"/>
+                <w:szCs w:val="24"/>
+              </w:rPr>
+            </w:pPr>
+            <w:r>
+              <w:rPr>
+                <w:rFonts w:ascii="Arial" w:hAnsi="Arial" w:cs="Arial"/>
+                <w:sz w:val="24"/>
+                <w:szCs w:val="24"/>
+              </w:rPr>
+              <w:t xml:space="preserve">WhatsApp, discord, Google docs, </w:t>
+            </w:r>
+            <w:r>
+              <w:rPr>
+                <w:rFonts w:ascii="Arial" w:hAnsi="Arial" w:cs="Arial"/>
+                <w:sz w:val="24"/>
+                <w:szCs w:val="24"/>
+              </w:rPr>
+              <w:t>Microsoft word</w:t>
+            </w:r>
+          </w:p>
+        </w:tc>
+      </w:tr>
+    </w:tbl>
+    <w:p/>
+    <w:p/>
     <w:p>
       <w:pPr>
         <w:spacing w:line="276" w:lineRule="auto"/>
@@ -396,7 +1715,6 @@
           <w:rFonts w:asciiTheme="minorHAnsi" w:hAnsiTheme="minorHAnsi" w:cstheme="minorBidi"/>
           <w:sz w:val="24"/>
           <w:szCs w:val="24"/>
-          <w:lang w:val="es-MX"/>
         </w:rPr>
       </w:pPr>
     </w:p>
@@ -408,7 +1726,6 @@
           <w:rFonts w:asciiTheme="minorHAnsi" w:hAnsiTheme="minorHAnsi" w:cstheme="minorBidi"/>
           <w:sz w:val="24"/>
           <w:szCs w:val="24"/>
-          <w:lang w:val="es-MX"/>
         </w:rPr>
       </w:pPr>
     </w:p>
@@ -4351,6 +5668,101 @@
       <w:lang w:val="en-US"/>
     </w:rPr>
   </w:style>
+  <w:style w:type="table" w:styleId="Tablaconcuadrcula">
+    <w:name w:val="Table Grid"/>
+    <w:basedOn w:val="Tablanormal"/>
+    <w:uiPriority w:val="59"/>
+    <w:rsid w:val="00493517"/>
+    <w:pPr>
+      <w:spacing w:after="0" w:line="240" w:lineRule="auto"/>
+    </w:pPr>
+    <w:tblPr>
+      <w:tblBorders>
+        <w:top w:val="single" w:sz="4" w:space="0" w:color="auto"/>
+        <w:left w:val="single" w:sz="4" w:space="0" w:color="auto"/>
+        <w:bottom w:val="single" w:sz="4" w:space="0" w:color="auto"/>
+        <w:right w:val="single" w:sz="4" w:space="0" w:color="auto"/>
+        <w:insideH w:val="single" w:sz="4" w:space="0" w:color="auto"/>
+        <w:insideV w:val="single" w:sz="4" w:space="0" w:color="auto"/>
+      </w:tblBorders>
+    </w:tblPr>
+  </w:style>
+  <w:style w:type="table" w:styleId="Tablaconcuadrcula4-nfasis4">
+    <w:name w:val="Grid Table 4 Accent 4"/>
+    <w:basedOn w:val="Tablanormal"/>
+    <w:uiPriority w:val="49"/>
+    <w:rsid w:val="00493517"/>
+    <w:pPr>
+      <w:spacing w:after="0" w:line="240" w:lineRule="auto"/>
+    </w:pPr>
+    <w:tblPr>
+      <w:tblStyleRowBandSize w:val="1"/>
+      <w:tblStyleColBandSize w:val="1"/>
+      <w:tblBorders>
+        <w:top w:val="single" w:sz="4" w:space="0" w:color="B2A1C7" w:themeColor="accent4" w:themeTint="99"/>
+        <w:left w:val="single" w:sz="4" w:space="0" w:color="B2A1C7" w:themeColor="accent4" w:themeTint="99"/>
+        <w:bottom w:val="single" w:sz="4" w:space="0" w:color="B2A1C7" w:themeColor="accent4" w:themeTint="99"/>
+        <w:right w:val="single" w:sz="4" w:space="0" w:color="B2A1C7" w:themeColor="accent4" w:themeTint="99"/>
+        <w:insideH w:val="single" w:sz="4" w:space="0" w:color="B2A1C7" w:themeColor="accent4" w:themeTint="99"/>
+        <w:insideV w:val="single" w:sz="4" w:space="0" w:color="B2A1C7" w:themeColor="accent4" w:themeTint="99"/>
+      </w:tblBorders>
+    </w:tblPr>
+    <w:tblStylePr w:type="firstRow">
+      <w:rPr>
+        <w:b/>
+        <w:bCs/>
+        <w:color w:val="FFFFFF" w:themeColor="background1"/>
+      </w:rPr>
+      <w:tblPr/>
+      <w:tcPr>
+        <w:tcBorders>
+          <w:top w:val="single" w:sz="4" w:space="0" w:color="8064A2" w:themeColor="accent4"/>
+          <w:left w:val="single" w:sz="4" w:space="0" w:color="8064A2" w:themeColor="accent4"/>
+          <w:bottom w:val="single" w:sz="4" w:space="0" w:color="8064A2" w:themeColor="accent4"/>
+          <w:right w:val="single" w:sz="4" w:space="0" w:color="8064A2" w:themeColor="accent4"/>
+          <w:insideH w:val="nil"/>
+          <w:insideV w:val="nil"/>
+        </w:tcBorders>
+        <w:shd w:val="clear" w:color="auto" w:fill="8064A2" w:themeFill="accent4"/>
+      </w:tcPr>
+    </w:tblStylePr>
+    <w:tblStylePr w:type="lastRow">
+      <w:rPr>
+        <w:b/>
+        <w:bCs/>
+      </w:rPr>
+      <w:tblPr/>
+      <w:tcPr>
+        <w:tcBorders>
+          <w:top w:val="double" w:sz="4" w:space="0" w:color="8064A2" w:themeColor="accent4"/>
+        </w:tcBorders>
+      </w:tcPr>
+    </w:tblStylePr>
+    <w:tblStylePr w:type="firstCol">
+      <w:rPr>
+        <w:b/>
+        <w:bCs/>
+      </w:rPr>
+    </w:tblStylePr>
+    <w:tblStylePr w:type="lastCol">
+      <w:rPr>
+        <w:b/>
+        <w:bCs/>
+      </w:rPr>
+    </w:tblStylePr>
+    <w:tblStylePr w:type="band1Vert">
+      <w:tblPr/>
+      <w:tcPr>
+        <w:shd w:val="clear" w:color="auto" w:fill="E5DFEC" w:themeFill="accent4" w:themeFillTint="33"/>
+      </w:tcPr>
+    </w:tblStylePr>
+    <w:tblStylePr w:type="band1Horz">
+      <w:tblPr/>
+      <w:tcPr>
+        <w:shd w:val="clear" w:color="auto" w:fill="E5DFEC" w:themeFill="accent4" w:themeFillTint="33"/>
+      </w:tcPr>
+    </w:tblStylePr>
+  </w:style>
 </w:styles>
 </file>
 
@@ -4640,10 +6052,23 @@
 </file>
 
 <file path=customXml/item1.xml><?xml version="1.0" encoding="utf-8"?>
-<b:Sources xmlns:b="http://schemas.openxmlformats.org/officeDocument/2006/bibliography" xmlns="http://schemas.openxmlformats.org/officeDocument/2006/bibliography" SelectedStyle="\APA.XSL" StyleName="APA"/>
+<p:properties xmlns:p="http://schemas.microsoft.com/office/2006/metadata/properties" xmlns:xsi="http://www.w3.org/2001/XMLSchema-instance" xmlns:pc="http://schemas.microsoft.com/office/infopath/2007/PartnerControls">
+  <documentManagement>
+    <_activity xmlns="e6bdb258-f669-4193-99c6-c5e49cf2f935" xsi:nil="true"/>
+  </documentManagement>
+</p:properties>
 </file>
 
 <file path=customXml/item2.xml><?xml version="1.0" encoding="utf-8"?>
+<?mso-contentType ?>
+<FormTemplates xmlns="http://schemas.microsoft.com/sharepoint/v3/contenttype/forms">
+  <Display>DocumentLibraryForm</Display>
+  <Edit>DocumentLibraryForm</Edit>
+  <New>DocumentLibraryForm</New>
+</FormTemplates>
+</file>
+
+<file path=customXml/item3.xml><?xml version="1.0" encoding="utf-8"?>
 <ct:contentTypeSchema xmlns:ct="http://schemas.microsoft.com/office/2006/metadata/contentType" xmlns:ma="http://schemas.microsoft.com/office/2006/metadata/properties/metaAttributes" ct:_="" ma:_="" ma:contentTypeName="Document" ma:contentTypeID="0x010100AE6DD68E2868BE4DBE4E56B06BDCFA6C" ma:contentTypeVersion="15" ma:contentTypeDescription="Create a new document." ma:contentTypeScope="" ma:versionID="b829dabb8f3172158850f9565dc4d6b9">
   <xsd:schema xmlns:xsd="http://www.w3.org/2001/XMLSchema" xmlns:xs="http://www.w3.org/2001/XMLSchema" xmlns:p="http://schemas.microsoft.com/office/2006/metadata/properties" xmlns:ns3="e6bdb258-f669-4193-99c6-c5e49cf2f935" xmlns:ns4="3c9f083f-c8ca-4fd7-9a16-561bb78c834f" targetNamespace="http://schemas.microsoft.com/office/2006/metadata/properties" ma:root="true" ma:fieldsID="936a147a5eb5d312e569d9b301046255" ns3:_="" ns4:_="">
     <xsd:import namespace="e6bdb258-f669-4193-99c6-c5e49cf2f935"/>
@@ -4878,32 +6303,29 @@
 </ct:contentTypeSchema>
 </file>
 
-<file path=customXml/item3.xml><?xml version="1.0" encoding="utf-8"?>
-<?mso-contentType ?>
-<FormTemplates xmlns="http://schemas.microsoft.com/sharepoint/v3/contenttype/forms">
-  <Display>DocumentLibraryForm</Display>
-  <Edit>DocumentLibraryForm</Edit>
-  <New>DocumentLibraryForm</New>
-</FormTemplates>
-</file>
-
 <file path=customXml/item4.xml><?xml version="1.0" encoding="utf-8"?>
-<p:properties xmlns:p="http://schemas.microsoft.com/office/2006/metadata/properties" xmlns:xsi="http://www.w3.org/2001/XMLSchema-instance" xmlns:pc="http://schemas.microsoft.com/office/infopath/2007/PartnerControls">
-  <documentManagement>
-    <_activity xmlns="e6bdb258-f669-4193-99c6-c5e49cf2f935" xsi:nil="true"/>
-  </documentManagement>
-</p:properties>
+<b:Sources xmlns:b="http://schemas.openxmlformats.org/officeDocument/2006/bibliography" xmlns="http://schemas.openxmlformats.org/officeDocument/2006/bibliography" SelectedStyle="\APA.XSL" StyleName="APA"/>
 </file>
 
 <file path=customXml/itemProps1.xml><?xml version="1.0" encoding="utf-8"?>
-<ds:datastoreItem xmlns:ds="http://schemas.openxmlformats.org/officeDocument/2006/customXml" ds:itemID="{6E5E3AC7-DEC9-48D2-ADED-1F092C50BAB0}">
+<ds:datastoreItem xmlns:ds="http://schemas.openxmlformats.org/officeDocument/2006/customXml" ds:itemID="{C7987765-6528-4C14-AEAA-6AEDEB91279C}">
   <ds:schemaRefs>
-    <ds:schemaRef ds:uri="http://schemas.openxmlformats.org/officeDocument/2006/bibliography"/>
+    <ds:schemaRef ds:uri="http://schemas.microsoft.com/office/2006/metadata/properties"/>
+    <ds:schemaRef ds:uri="http://schemas.microsoft.com/office/infopath/2007/PartnerControls"/>
+    <ds:schemaRef ds:uri="e6bdb258-f669-4193-99c6-c5e49cf2f935"/>
   </ds:schemaRefs>
 </ds:datastoreItem>
 </file>
 
 <file path=customXml/itemProps2.xml><?xml version="1.0" encoding="utf-8"?>
+<ds:datastoreItem xmlns:ds="http://schemas.openxmlformats.org/officeDocument/2006/customXml" ds:itemID="{CC482879-7EC0-4586-8039-155557019778}">
+  <ds:schemaRefs>
+    <ds:schemaRef ds:uri="http://schemas.microsoft.com/sharepoint/v3/contenttype/forms"/>
+  </ds:schemaRefs>
+</ds:datastoreItem>
+</file>
+
+<file path=customXml/itemProps3.xml><?xml version="1.0" encoding="utf-8"?>
 <ds:datastoreItem xmlns:ds="http://schemas.openxmlformats.org/officeDocument/2006/customXml" ds:itemID="{EE8275DF-E297-41A2-BDEC-7E46971D3DB0}">
   <ds:schemaRefs>
     <ds:schemaRef ds:uri="http://schemas.microsoft.com/office/2006/metadata/contentType"/>
@@ -4922,20 +6344,10 @@
 </ds:datastoreItem>
 </file>
 
-<file path=customXml/itemProps3.xml><?xml version="1.0" encoding="utf-8"?>
-<ds:datastoreItem xmlns:ds="http://schemas.openxmlformats.org/officeDocument/2006/customXml" ds:itemID="{CC482879-7EC0-4586-8039-155557019778}">
+<file path=customXml/itemProps4.xml><?xml version="1.0" encoding="utf-8"?>
+<ds:datastoreItem xmlns:ds="http://schemas.openxmlformats.org/officeDocument/2006/customXml" ds:itemID="{6E5E3AC7-DEC9-48D2-ADED-1F092C50BAB0}">
   <ds:schemaRefs>
-    <ds:schemaRef ds:uri="http://schemas.microsoft.com/sharepoint/v3/contenttype/forms"/>
-  </ds:schemaRefs>
-</ds:datastoreItem>
-</file>
-
-<file path=customXml/itemProps4.xml><?xml version="1.0" encoding="utf-8"?>
-<ds:datastoreItem xmlns:ds="http://schemas.openxmlformats.org/officeDocument/2006/customXml" ds:itemID="{C7987765-6528-4C14-AEAA-6AEDEB91279C}">
-  <ds:schemaRefs>
-    <ds:schemaRef ds:uri="http://schemas.microsoft.com/office/2006/metadata/properties"/>
-    <ds:schemaRef ds:uri="http://schemas.microsoft.com/office/infopath/2007/PartnerControls"/>
-    <ds:schemaRef ds:uri="e6bdb258-f669-4193-99c6-c5e49cf2f935"/>
+    <ds:schemaRef ds:uri="http://schemas.openxmlformats.org/officeDocument/2006/bibliography"/>
   </ds:schemaRefs>
 </ds:datastoreItem>
 </file>